--- a/Thesis.docx
+++ b/Thesis.docx
@@ -2122,15 +2122,7 @@
           <w:sz w:val="24"/>
           <w:szCs w:val="24"/>
         </w:rPr>
-        <w:t>4201</w:t>
-      </w:r>
-      <w:r>
-        <w:rPr>
-          <w:rFonts w:ascii="Times New Roman" w:hAnsi="Times New Roman"/>
-          <w:sz w:val="24"/>
-          <w:szCs w:val="24"/>
-        </w:rPr>
-        <w:t>38</w:t>
+        <w:t>420138</w:t>
       </w:r>
       <w:r>
         <w:rPr>
@@ -2300,17 +2292,7 @@
           <w:sz w:val="24"/>
           <w:szCs w:val="24"/>
         </w:rPr>
-        <w:t xml:space="preserve">Engineering </w:t>
-      </w:r>
-      <w:r>
-        <w:rPr>
-          <w:rFonts w:ascii="Times New Roman" w:hAnsi="Times New Roman"/>
-          <w:b/>
-          <w:bCs/>
-          <w:sz w:val="24"/>
-          <w:szCs w:val="24"/>
-        </w:rPr>
-        <w:t xml:space="preserve">                                   </w:t>
+        <w:t xml:space="preserve">Engineering                                    </w:t>
       </w:r>
       <w:r>
         <w:rPr>
@@ -2408,8 +2390,2299 @@
           <w:lang w:val="en-GB"/>
         </w:rPr>
         <w:lastRenderedPageBreak/>
+        <w:t>ABSTRACT</w:t>
+      </w:r>
+    </w:p>
+    <w:p>
+      <w:pPr>
+        <w:spacing w:after="0" w:line="360" w:lineRule="auto"/>
+        <w:jc w:val="center"/>
+        <w:rPr>
+          <w:rFonts w:ascii="Times New Roman" w:hAnsi="Times New Roman"/>
+          <w:b/>
+          <w:bCs/>
+          <w:sz w:val="28"/>
+          <w:szCs w:val="28"/>
+          <w:lang w:val="en-GB"/>
+        </w:rPr>
+      </w:pPr>
+    </w:p>
+    <w:p>
+      <w:pPr>
+        <w:spacing w:after="0" w:line="360" w:lineRule="auto"/>
+        <w:rPr>
+          <w:rFonts w:ascii="Times New Roman" w:hAnsi="Times New Roman"/>
+          <w:sz w:val="24"/>
+          <w:szCs w:val="24"/>
+          <w:lang w:val="en-IN"/>
+        </w:rPr>
+      </w:pPr>
+      <w:r>
+        <w:rPr>
+          <w:rFonts w:ascii="Times New Roman" w:hAnsi="Times New Roman"/>
+          <w:sz w:val="24"/>
+          <w:szCs w:val="24"/>
+          <w:lang w:val="en-GB"/>
+        </w:rPr>
+        <w:t>Loop is a social Q&amp;A web-app where the students of the institute can post</w:t>
+      </w:r>
+      <w:r>
+        <w:rPr>
+          <w:rFonts w:ascii="Times New Roman" w:hAnsi="Times New Roman"/>
+          <w:sz w:val="24"/>
+          <w:szCs w:val="24"/>
+          <w:lang w:val="en-GB"/>
+        </w:rPr>
+        <w:t xml:space="preserve"> </w:t>
+      </w:r>
+      <w:r>
+        <w:rPr>
+          <w:rFonts w:ascii="Times New Roman" w:hAnsi="Times New Roman"/>
+          <w:sz w:val="24"/>
+          <w:szCs w:val="24"/>
+          <w:lang w:val="en-GB"/>
+        </w:rPr>
+        <w:t xml:space="preserve">the questions related </w:t>
+      </w:r>
+      <w:r>
+        <w:rPr>
+          <w:rFonts w:ascii="Times New Roman" w:hAnsi="Times New Roman"/>
+          <w:sz w:val="24"/>
+          <w:szCs w:val="24"/>
+          <w:lang w:val="en-GB"/>
+        </w:rPr>
+        <w:t xml:space="preserve">to </w:t>
+      </w:r>
+      <w:r>
+        <w:rPr>
+          <w:rFonts w:ascii="Times New Roman" w:hAnsi="Times New Roman"/>
+          <w:sz w:val="24"/>
+          <w:szCs w:val="24"/>
+          <w:lang w:val="en-GB"/>
+        </w:rPr>
+        <w:t>literally-anything while other users answer them.</w:t>
+      </w:r>
+      <w:r>
+        <w:rPr>
+          <w:rFonts w:ascii="Times New Roman" w:hAnsi="Times New Roman"/>
+          <w:sz w:val="24"/>
+          <w:szCs w:val="24"/>
+          <w:lang w:val="en-GB"/>
+        </w:rPr>
+        <w:t xml:space="preserve"> Loop aims at making the interaction among the students easier and clearing the </w:t>
+      </w:r>
+      <w:r>
+        <w:rPr>
+          <w:rFonts w:ascii="Times New Roman" w:hAnsi="Times New Roman"/>
+          <w:sz w:val="24"/>
+          <w:szCs w:val="24"/>
+          <w:lang w:val="en-GB"/>
+        </w:rPr>
+        <w:t xml:space="preserve">plethora of their </w:t>
+      </w:r>
+      <w:r>
+        <w:rPr>
+          <w:rFonts w:ascii="Times New Roman" w:hAnsi="Times New Roman"/>
+          <w:sz w:val="24"/>
+          <w:szCs w:val="24"/>
+          <w:lang w:val="en-GB"/>
+        </w:rPr>
+        <w:t xml:space="preserve">doubts </w:t>
+      </w:r>
+      <w:r>
+        <w:rPr>
+          <w:rFonts w:ascii="Times New Roman" w:hAnsi="Times New Roman"/>
+          <w:sz w:val="24"/>
+          <w:szCs w:val="24"/>
+          <w:lang w:val="en-GB"/>
+        </w:rPr>
+        <w:t>by building a string community over the platform.</w:t>
+      </w:r>
+      <w:r>
+        <w:rPr>
+          <w:rFonts w:ascii="Times New Roman" w:hAnsi="Times New Roman"/>
+          <w:sz w:val="24"/>
+          <w:szCs w:val="24"/>
+          <w:lang w:val="en-GB"/>
+        </w:rPr>
+        <w:t xml:space="preserve"> </w:t>
+      </w:r>
+      <w:r>
+        <w:rPr>
+          <w:rFonts w:ascii="Times New Roman" w:hAnsi="Times New Roman"/>
+          <w:sz w:val="24"/>
+          <w:szCs w:val="24"/>
+          <w:lang w:val="en-GB"/>
+        </w:rPr>
+        <w:t>Each answer has like-count which</w:t>
+      </w:r>
+      <w:r>
+        <w:rPr>
+          <w:rFonts w:ascii="Times New Roman" w:hAnsi="Times New Roman"/>
+          <w:sz w:val="24"/>
+          <w:szCs w:val="24"/>
+          <w:lang w:val="en-GB"/>
+        </w:rPr>
+        <w:t xml:space="preserve"> encourag</w:t>
+      </w:r>
+      <w:r>
+        <w:rPr>
+          <w:rFonts w:ascii="Times New Roman" w:hAnsi="Times New Roman"/>
+          <w:sz w:val="24"/>
+          <w:szCs w:val="24"/>
+          <w:lang w:val="en-GB"/>
+        </w:rPr>
+        <w:t>es</w:t>
+      </w:r>
+      <w:r>
+        <w:rPr>
+          <w:rFonts w:ascii="Times New Roman" w:hAnsi="Times New Roman"/>
+          <w:sz w:val="24"/>
+          <w:szCs w:val="24"/>
+          <w:lang w:val="en-GB"/>
+        </w:rPr>
+        <w:t xml:space="preserve"> the students for active participation and increasing the </w:t>
+      </w:r>
+      <w:r>
+        <w:rPr>
+          <w:rFonts w:ascii="Times New Roman" w:hAnsi="Times New Roman"/>
+          <w:sz w:val="24"/>
+          <w:szCs w:val="24"/>
+          <w:lang w:val="en-GB"/>
+        </w:rPr>
+        <w:t>quality of answers.</w:t>
+      </w:r>
+      <w:r>
+        <w:rPr>
+          <w:rFonts w:ascii="Times New Roman" w:hAnsi="Times New Roman"/>
+          <w:sz w:val="24"/>
+          <w:szCs w:val="24"/>
+          <w:lang w:val="en-GB"/>
+        </w:rPr>
+        <w:t xml:space="preserve"> The users may edit or even delete the queries/questions they posted</w:t>
+      </w:r>
+      <w:r>
+        <w:rPr>
+          <w:rFonts w:ascii="Times New Roman" w:hAnsi="Times New Roman"/>
+          <w:sz w:val="24"/>
+          <w:szCs w:val="24"/>
+          <w:lang w:val="en-GB"/>
+        </w:rPr>
+        <w:t xml:space="preserve"> in the profile section</w:t>
+      </w:r>
+      <w:r>
+        <w:rPr>
+          <w:rFonts w:ascii="Times New Roman" w:hAnsi="Times New Roman"/>
+          <w:sz w:val="24"/>
+          <w:szCs w:val="24"/>
+          <w:lang w:val="en-GB"/>
+        </w:rPr>
+        <w:t xml:space="preserve"> of the application.</w:t>
+      </w:r>
+    </w:p>
+    <w:p>
+      <w:pPr>
+        <w:spacing w:after="0" w:line="360" w:lineRule="auto"/>
+        <w:rPr>
+          <w:rFonts w:ascii="Times New Roman" w:hAnsi="Times New Roman"/>
+          <w:sz w:val="24"/>
+          <w:szCs w:val="24"/>
+          <w:lang w:val="en-IN"/>
+        </w:rPr>
+      </w:pPr>
+      <w:r>
+        <w:rPr>
+          <w:rFonts w:ascii="Times New Roman" w:hAnsi="Times New Roman"/>
+          <w:sz w:val="24"/>
+          <w:szCs w:val="24"/>
+          <w:lang w:val="en-IN"/>
+        </w:rPr>
+        <w:t xml:space="preserve">The users are authenticated before creating the account making the website available only for the institute students and preventing any mis-use of the application. </w:t>
+      </w:r>
+      <w:r>
+        <w:rPr>
+          <w:rFonts w:ascii="Times New Roman" w:hAnsi="Times New Roman"/>
+          <w:sz w:val="24"/>
+          <w:szCs w:val="24"/>
+          <w:lang w:val="en-IN"/>
+        </w:rPr>
+        <w:t>The users can increase their network by following the people they like or admire which helps in building better socio-groups among the students.</w:t>
+      </w:r>
+      <w:r>
+        <w:rPr>
+          <w:rFonts w:ascii="Times New Roman" w:hAnsi="Times New Roman"/>
+          <w:sz w:val="24"/>
+          <w:szCs w:val="24"/>
+          <w:lang w:val="en-IN"/>
+        </w:rPr>
+        <w:t xml:space="preserve"> The site has been</w:t>
+      </w:r>
+      <w:r>
+        <w:rPr>
+          <w:rFonts w:ascii="Times New Roman" w:hAnsi="Times New Roman"/>
+          <w:sz w:val="24"/>
+          <w:szCs w:val="24"/>
+          <w:lang w:val="en-IN"/>
+        </w:rPr>
+        <w:t xml:space="preserve"> made responsive so that it can </w:t>
+      </w:r>
+      <w:r>
+        <w:rPr>
+          <w:rFonts w:ascii="Times New Roman" w:hAnsi="Times New Roman"/>
+          <w:sz w:val="24"/>
+          <w:szCs w:val="24"/>
+          <w:lang w:val="en-IN"/>
+        </w:rPr>
+        <w:t>accessed from any device at any time.</w:t>
+      </w:r>
+      <w:r>
+        <w:rPr>
+          <w:rFonts w:ascii="Times New Roman" w:hAnsi="Times New Roman"/>
+          <w:sz w:val="24"/>
+          <w:szCs w:val="24"/>
+          <w:lang w:val="en-IN"/>
+        </w:rPr>
+        <w:t xml:space="preserve"> </w:t>
+      </w:r>
+      <w:r>
+        <w:rPr>
+          <w:rFonts w:ascii="Times New Roman" w:hAnsi="Times New Roman"/>
+          <w:sz w:val="24"/>
+          <w:szCs w:val="24"/>
+          <w:lang w:val="en-IN"/>
+        </w:rPr>
+        <w:t xml:space="preserve">Asynchronous rendering of the page was used wherever </w:t>
+      </w:r>
+      <w:r>
+        <w:rPr>
+          <w:rFonts w:ascii="Times New Roman" w:hAnsi="Times New Roman"/>
+          <w:sz w:val="24"/>
+          <w:szCs w:val="24"/>
+          <w:lang w:val="en-IN"/>
+        </w:rPr>
+        <w:t xml:space="preserve">and whenever </w:t>
+      </w:r>
+      <w:r>
+        <w:rPr>
+          <w:rFonts w:ascii="Times New Roman" w:hAnsi="Times New Roman"/>
+          <w:sz w:val="24"/>
+          <w:szCs w:val="24"/>
+          <w:lang w:val="en-IN"/>
+        </w:rPr>
+        <w:t>possible</w:t>
+      </w:r>
+      <w:r>
+        <w:rPr>
+          <w:rFonts w:ascii="Times New Roman" w:hAnsi="Times New Roman"/>
+          <w:sz w:val="24"/>
+          <w:szCs w:val="24"/>
+          <w:lang w:val="en-IN"/>
+        </w:rPr>
+        <w:t xml:space="preserve"> and necessary</w:t>
+      </w:r>
+      <w:r>
+        <w:rPr>
+          <w:rFonts w:ascii="Times New Roman" w:hAnsi="Times New Roman"/>
+          <w:sz w:val="24"/>
+          <w:szCs w:val="24"/>
+          <w:lang w:val="en-IN"/>
+        </w:rPr>
+        <w:t xml:space="preserve"> to improve the user experience.</w:t>
+      </w:r>
+    </w:p>
+    <w:p>
+      <w:pPr>
+        <w:spacing w:after="0" w:line="360" w:lineRule="auto"/>
+        <w:jc w:val="center"/>
+        <w:rPr>
+          <w:rFonts w:ascii="Times New Roman" w:hAnsi="Times New Roman"/>
+          <w:b/>
+          <w:bCs/>
+          <w:sz w:val="28"/>
+          <w:szCs w:val="28"/>
+          <w:lang w:val="en-GB"/>
+        </w:rPr>
+      </w:pPr>
+    </w:p>
+    <w:p>
+      <w:pPr>
+        <w:spacing w:after="0" w:line="360" w:lineRule="auto"/>
+        <w:jc w:val="center"/>
+        <w:rPr>
+          <w:rFonts w:ascii="Times New Roman" w:hAnsi="Times New Roman"/>
+          <w:b/>
+          <w:bCs/>
+          <w:sz w:val="28"/>
+          <w:szCs w:val="28"/>
+          <w:lang w:val="en-GB"/>
+        </w:rPr>
+      </w:pPr>
+    </w:p>
+    <w:p>
+      <w:pPr>
+        <w:spacing w:after="0" w:line="360" w:lineRule="auto"/>
+        <w:jc w:val="center"/>
+        <w:rPr>
+          <w:rFonts w:ascii="Times New Roman" w:hAnsi="Times New Roman"/>
+          <w:b/>
+          <w:bCs/>
+          <w:sz w:val="28"/>
+          <w:szCs w:val="28"/>
+          <w:lang w:val="en-GB"/>
+        </w:rPr>
+      </w:pPr>
+    </w:p>
+    <w:p>
+      <w:pPr>
+        <w:spacing w:after="0" w:line="360" w:lineRule="auto"/>
+        <w:jc w:val="center"/>
+        <w:rPr>
+          <w:rFonts w:ascii="Times New Roman" w:hAnsi="Times New Roman"/>
+          <w:b/>
+          <w:bCs/>
+          <w:sz w:val="28"/>
+          <w:szCs w:val="28"/>
+          <w:lang w:val="en-GB"/>
+        </w:rPr>
+      </w:pPr>
+    </w:p>
+    <w:p>
+      <w:pPr>
+        <w:spacing w:after="0" w:line="360" w:lineRule="auto"/>
+        <w:jc w:val="center"/>
+        <w:rPr>
+          <w:rFonts w:ascii="Times New Roman" w:hAnsi="Times New Roman"/>
+          <w:b/>
+          <w:bCs/>
+          <w:sz w:val="28"/>
+          <w:szCs w:val="28"/>
+          <w:lang w:val="en-GB"/>
+        </w:rPr>
+      </w:pPr>
+    </w:p>
+    <w:p>
+      <w:pPr>
+        <w:spacing w:after="0" w:line="360" w:lineRule="auto"/>
+        <w:jc w:val="center"/>
+        <w:rPr>
+          <w:rFonts w:ascii="Times New Roman" w:hAnsi="Times New Roman"/>
+          <w:b/>
+          <w:bCs/>
+          <w:sz w:val="28"/>
+          <w:szCs w:val="28"/>
+          <w:lang w:val="en-GB"/>
+        </w:rPr>
+      </w:pPr>
+    </w:p>
+    <w:p>
+      <w:pPr>
+        <w:spacing w:after="0" w:line="360" w:lineRule="auto"/>
+        <w:jc w:val="center"/>
+        <w:rPr>
+          <w:rFonts w:ascii="Times New Roman" w:hAnsi="Times New Roman"/>
+          <w:b/>
+          <w:bCs/>
+          <w:sz w:val="28"/>
+          <w:szCs w:val="28"/>
+          <w:lang w:val="en-GB"/>
+        </w:rPr>
+      </w:pPr>
+    </w:p>
+    <w:p>
+      <w:pPr>
+        <w:spacing w:after="0" w:line="360" w:lineRule="auto"/>
+        <w:jc w:val="center"/>
+        <w:rPr>
+          <w:rFonts w:ascii="Times New Roman" w:hAnsi="Times New Roman"/>
+          <w:b/>
+          <w:bCs/>
+          <w:sz w:val="28"/>
+          <w:szCs w:val="28"/>
+          <w:lang w:val="en-GB"/>
+        </w:rPr>
+      </w:pPr>
+    </w:p>
+    <w:p>
+      <w:pPr>
+        <w:spacing w:after="0" w:line="360" w:lineRule="auto"/>
+        <w:jc w:val="center"/>
+        <w:rPr>
+          <w:rFonts w:ascii="Times New Roman" w:hAnsi="Times New Roman"/>
+          <w:b/>
+          <w:bCs/>
+          <w:sz w:val="28"/>
+          <w:szCs w:val="28"/>
+          <w:lang w:val="en-GB"/>
+        </w:rPr>
+      </w:pPr>
+    </w:p>
+    <w:p>
+      <w:pPr>
+        <w:spacing w:after="0" w:line="360" w:lineRule="auto"/>
+        <w:jc w:val="center"/>
+        <w:rPr>
+          <w:rFonts w:ascii="Times New Roman" w:hAnsi="Times New Roman"/>
+          <w:b/>
+          <w:bCs/>
+          <w:sz w:val="28"/>
+          <w:szCs w:val="28"/>
+          <w:lang w:val="en-GB"/>
+        </w:rPr>
+      </w:pPr>
+    </w:p>
+    <w:p>
+      <w:pPr>
+        <w:spacing w:after="0" w:line="360" w:lineRule="auto"/>
+        <w:jc w:val="center"/>
+        <w:rPr>
+          <w:rFonts w:ascii="Times New Roman" w:hAnsi="Times New Roman"/>
+          <w:b/>
+          <w:bCs/>
+          <w:sz w:val="28"/>
+          <w:szCs w:val="28"/>
+          <w:lang w:val="en-GB"/>
+        </w:rPr>
+      </w:pPr>
+    </w:p>
+    <w:p>
+      <w:pPr>
+        <w:spacing w:after="0" w:line="360" w:lineRule="auto"/>
+        <w:jc w:val="center"/>
+        <w:rPr>
+          <w:rFonts w:ascii="Times New Roman" w:hAnsi="Times New Roman"/>
+          <w:b/>
+          <w:bCs/>
+          <w:sz w:val="28"/>
+          <w:szCs w:val="28"/>
+          <w:lang w:val="en-GB"/>
+        </w:rPr>
+      </w:pPr>
+    </w:p>
+    <w:p>
+      <w:pPr>
+        <w:spacing w:after="0" w:line="360" w:lineRule="auto"/>
+        <w:jc w:val="center"/>
+        <w:rPr>
+          <w:rFonts w:ascii="Times New Roman" w:hAnsi="Times New Roman"/>
+          <w:b/>
+          <w:bCs/>
+          <w:sz w:val="28"/>
+          <w:szCs w:val="28"/>
+          <w:lang w:val="en-GB"/>
+        </w:rPr>
+      </w:pPr>
+    </w:p>
+    <w:p>
+      <w:pPr>
+        <w:spacing w:after="0" w:line="360" w:lineRule="auto"/>
+        <w:jc w:val="center"/>
+        <w:rPr>
+          <w:rFonts w:ascii="Times New Roman" w:hAnsi="Times New Roman"/>
+          <w:b/>
+          <w:bCs/>
+          <w:sz w:val="28"/>
+          <w:szCs w:val="28"/>
+          <w:lang w:val="en-GB"/>
+        </w:rPr>
+      </w:pPr>
+    </w:p>
+    <w:p>
+      <w:pPr>
+        <w:spacing w:after="0" w:line="360" w:lineRule="auto"/>
+        <w:jc w:val="center"/>
+        <w:rPr>
+          <w:rFonts w:ascii="Times New Roman" w:hAnsi="Times New Roman"/>
+          <w:b/>
+          <w:bCs/>
+          <w:sz w:val="28"/>
+          <w:szCs w:val="28"/>
+          <w:lang w:val="en-GB"/>
+        </w:rPr>
+      </w:pPr>
+    </w:p>
+    <w:p>
+      <w:pPr>
+        <w:spacing w:after="0" w:line="360" w:lineRule="auto"/>
+        <w:rPr>
+          <w:rFonts w:ascii="Times New Roman" w:hAnsi="Times New Roman"/>
+          <w:b/>
+          <w:bCs/>
+          <w:sz w:val="28"/>
+          <w:szCs w:val="28"/>
+          <w:lang w:val="en-GB"/>
+        </w:rPr>
+      </w:pPr>
+    </w:p>
+    <w:p>
+      <w:pPr>
+        <w:spacing w:after="0" w:line="360" w:lineRule="auto"/>
+        <w:jc w:val="center"/>
+        <w:rPr>
+          <w:rFonts w:ascii="Times New Roman" w:hAnsi="Times New Roman"/>
+          <w:b/>
+          <w:bCs/>
+          <w:sz w:val="28"/>
+          <w:szCs w:val="28"/>
+          <w:lang w:val="en-GB"/>
+        </w:rPr>
+      </w:pPr>
+      <w:r>
+        <w:rPr>
+          <w:rFonts w:ascii="Times New Roman" w:hAnsi="Times New Roman"/>
+          <w:b/>
+          <w:bCs/>
+          <w:sz w:val="28"/>
+          <w:szCs w:val="28"/>
+          <w:lang w:val="en-GB"/>
+        </w:rPr>
+        <w:lastRenderedPageBreak/>
         <w:t>TABLE OF CONTENTS</w:t>
       </w:r>
+    </w:p>
+    <w:p>
+      <w:pPr>
+        <w:spacing w:after="0" w:line="360" w:lineRule="auto"/>
+        <w:jc w:val="center"/>
+        <w:rPr>
+          <w:rFonts w:ascii="Times New Roman" w:hAnsi="Times New Roman"/>
+          <w:b/>
+          <w:bCs/>
+          <w:sz w:val="28"/>
+          <w:szCs w:val="28"/>
+          <w:lang w:val="en-GB"/>
+        </w:rPr>
+      </w:pPr>
+      <w:r>
+        <w:rPr>
+          <w:rFonts w:ascii="Times New Roman" w:hAnsi="Times New Roman"/>
+          <w:sz w:val="17"/>
+          <w:szCs w:val="17"/>
+        </w:rPr>
+        <w:t xml:space="preserve"> </w:t>
+      </w:r>
+    </w:p>
+    <w:tbl>
+      <w:tblPr>
+        <w:tblW w:w="0" w:type="auto"/>
+        <w:tblLook w:val="04A0" w:firstRow="1" w:lastRow="0" w:firstColumn="1" w:lastColumn="0" w:noHBand="0" w:noVBand="1"/>
+      </w:tblPr>
+      <w:tblGrid>
+        <w:gridCol w:w="599"/>
+        <w:gridCol w:w="782"/>
+        <w:gridCol w:w="962"/>
+        <w:gridCol w:w="926"/>
+        <w:gridCol w:w="4958"/>
+        <w:gridCol w:w="799"/>
+      </w:tblGrid>
+      <w:tr>
+        <w:tc>
+          <w:tcPr>
+            <w:tcW w:w="8543" w:type="dxa"/>
+            <w:gridSpan w:val="5"/>
+            <w:shd w:val="clear" w:color="auto" w:fill="auto"/>
+          </w:tcPr>
+          <w:p>
+            <w:pPr>
+              <w:spacing w:line="240" w:lineRule="auto"/>
+              <w:jc w:val="both"/>
+              <w:rPr>
+                <w:rFonts w:ascii="Times New Roman" w:hAnsi="Times New Roman"/>
+                <w:bCs/>
+                <w:sz w:val="24"/>
+                <w:szCs w:val="24"/>
+                <w:lang w:val="en-GB"/>
+              </w:rPr>
+            </w:pPr>
+          </w:p>
+        </w:tc>
+        <w:tc>
+          <w:tcPr>
+            <w:tcW w:w="807" w:type="dxa"/>
+            <w:shd w:val="clear" w:color="auto" w:fill="auto"/>
+          </w:tcPr>
+          <w:p>
+            <w:pPr>
+              <w:spacing w:line="240" w:lineRule="auto"/>
+              <w:jc w:val="both"/>
+              <w:rPr>
+                <w:rFonts w:ascii="Times New Roman" w:hAnsi="Times New Roman"/>
+                <w:bCs/>
+                <w:sz w:val="24"/>
+                <w:szCs w:val="24"/>
+                <w:lang w:val="en-GB"/>
+              </w:rPr>
+            </w:pPr>
+            <w:r>
+              <w:rPr>
+                <w:rFonts w:ascii="Times New Roman" w:hAnsi="Times New Roman"/>
+                <w:bCs/>
+                <w:sz w:val="24"/>
+                <w:szCs w:val="24"/>
+                <w:lang w:val="en-GB"/>
+              </w:rPr>
+              <w:t>Page No</w:t>
+            </w:r>
+          </w:p>
+        </w:tc>
+      </w:tr>
+      <w:tr>
+        <w:tc>
+          <w:tcPr>
+            <w:tcW w:w="8543" w:type="dxa"/>
+            <w:gridSpan w:val="5"/>
+            <w:shd w:val="clear" w:color="auto" w:fill="auto"/>
+          </w:tcPr>
+          <w:p>
+            <w:pPr>
+              <w:spacing w:line="240" w:lineRule="auto"/>
+              <w:jc w:val="both"/>
+              <w:rPr>
+                <w:rFonts w:ascii="Times New Roman" w:hAnsi="Times New Roman"/>
+                <w:bCs/>
+                <w:sz w:val="24"/>
+                <w:szCs w:val="24"/>
+                <w:lang w:val="en-GB"/>
+              </w:rPr>
+            </w:pPr>
+            <w:r>
+              <w:rPr>
+                <w:rFonts w:ascii="Times New Roman" w:hAnsi="Times New Roman"/>
+                <w:bCs/>
+                <w:sz w:val="24"/>
+                <w:szCs w:val="24"/>
+                <w:lang w:val="en-GB"/>
+              </w:rPr>
+              <w:t>Title</w:t>
+            </w:r>
+          </w:p>
+        </w:tc>
+        <w:tc>
+          <w:tcPr>
+            <w:tcW w:w="807" w:type="dxa"/>
+            <w:shd w:val="clear" w:color="auto" w:fill="auto"/>
+          </w:tcPr>
+          <w:p>
+            <w:pPr>
+              <w:spacing w:line="240" w:lineRule="auto"/>
+              <w:jc w:val="both"/>
+              <w:rPr>
+                <w:rFonts w:ascii="Times New Roman" w:hAnsi="Times New Roman"/>
+                <w:bCs/>
+                <w:sz w:val="24"/>
+                <w:szCs w:val="24"/>
+                <w:lang w:val="en-GB"/>
+              </w:rPr>
+            </w:pPr>
+            <w:r>
+              <w:rPr>
+                <w:rFonts w:ascii="Times New Roman" w:hAnsi="Times New Roman"/>
+                <w:bCs/>
+                <w:sz w:val="24"/>
+                <w:szCs w:val="24"/>
+                <w:lang w:val="en-GB"/>
+              </w:rPr>
+              <w:t>i</w:t>
+            </w:r>
+          </w:p>
+        </w:tc>
+      </w:tr>
+      <w:tr>
+        <w:tc>
+          <w:tcPr>
+            <w:tcW w:w="8543" w:type="dxa"/>
+            <w:gridSpan w:val="5"/>
+            <w:shd w:val="clear" w:color="auto" w:fill="auto"/>
+          </w:tcPr>
+          <w:p>
+            <w:pPr>
+              <w:spacing w:line="240" w:lineRule="auto"/>
+              <w:jc w:val="both"/>
+              <w:rPr>
+                <w:rFonts w:ascii="Times New Roman" w:hAnsi="Times New Roman"/>
+                <w:bCs/>
+                <w:sz w:val="24"/>
+                <w:szCs w:val="24"/>
+                <w:lang w:val="en-GB"/>
+              </w:rPr>
+            </w:pPr>
+            <w:r>
+              <w:rPr>
+                <w:rFonts w:ascii="Times New Roman" w:hAnsi="Times New Roman"/>
+                <w:bCs/>
+                <w:sz w:val="24"/>
+                <w:szCs w:val="24"/>
+                <w:lang w:val="en-GB"/>
+              </w:rPr>
+              <w:t>Declaration</w:t>
+            </w:r>
+          </w:p>
+        </w:tc>
+        <w:tc>
+          <w:tcPr>
+            <w:tcW w:w="807" w:type="dxa"/>
+            <w:shd w:val="clear" w:color="auto" w:fill="auto"/>
+          </w:tcPr>
+          <w:p>
+            <w:pPr>
+              <w:spacing w:line="240" w:lineRule="auto"/>
+              <w:jc w:val="both"/>
+              <w:rPr>
+                <w:rFonts w:ascii="Times New Roman" w:hAnsi="Times New Roman"/>
+                <w:bCs/>
+                <w:sz w:val="24"/>
+                <w:szCs w:val="24"/>
+                <w:lang w:val="en-GB"/>
+              </w:rPr>
+            </w:pPr>
+            <w:r>
+              <w:rPr>
+                <w:rFonts w:ascii="Times New Roman" w:hAnsi="Times New Roman"/>
+                <w:bCs/>
+                <w:sz w:val="24"/>
+                <w:szCs w:val="24"/>
+                <w:lang w:val="en-GB"/>
+              </w:rPr>
+              <w:t>ii</w:t>
+            </w:r>
+          </w:p>
+        </w:tc>
+      </w:tr>
+      <w:tr>
+        <w:tc>
+          <w:tcPr>
+            <w:tcW w:w="8543" w:type="dxa"/>
+            <w:gridSpan w:val="5"/>
+            <w:shd w:val="clear" w:color="auto" w:fill="auto"/>
+          </w:tcPr>
+          <w:p>
+            <w:pPr>
+              <w:spacing w:line="240" w:lineRule="auto"/>
+              <w:jc w:val="both"/>
+              <w:rPr>
+                <w:rFonts w:ascii="Times New Roman" w:hAnsi="Times New Roman"/>
+                <w:bCs/>
+                <w:sz w:val="24"/>
+                <w:szCs w:val="24"/>
+                <w:lang w:val="en-GB"/>
+              </w:rPr>
+            </w:pPr>
+            <w:r>
+              <w:rPr>
+                <w:rFonts w:ascii="Times New Roman" w:hAnsi="Times New Roman"/>
+                <w:bCs/>
+                <w:sz w:val="24"/>
+                <w:szCs w:val="24"/>
+                <w:lang w:val="en-GB"/>
+              </w:rPr>
+              <w:t>Certificate</w:t>
+            </w:r>
+          </w:p>
+        </w:tc>
+        <w:tc>
+          <w:tcPr>
+            <w:tcW w:w="807" w:type="dxa"/>
+            <w:shd w:val="clear" w:color="auto" w:fill="auto"/>
+          </w:tcPr>
+          <w:p>
+            <w:pPr>
+              <w:spacing w:line="240" w:lineRule="auto"/>
+              <w:jc w:val="both"/>
+              <w:rPr>
+                <w:rFonts w:ascii="Times New Roman" w:hAnsi="Times New Roman"/>
+                <w:bCs/>
+                <w:sz w:val="24"/>
+                <w:szCs w:val="24"/>
+                <w:lang w:val="en-GB"/>
+              </w:rPr>
+            </w:pPr>
+          </w:p>
+        </w:tc>
+      </w:tr>
+      <w:tr>
+        <w:tc>
+          <w:tcPr>
+            <w:tcW w:w="8543" w:type="dxa"/>
+            <w:gridSpan w:val="5"/>
+            <w:shd w:val="clear" w:color="auto" w:fill="auto"/>
+          </w:tcPr>
+          <w:p>
+            <w:pPr>
+              <w:spacing w:line="240" w:lineRule="auto"/>
+              <w:jc w:val="both"/>
+              <w:rPr>
+                <w:rFonts w:ascii="Times New Roman" w:hAnsi="Times New Roman"/>
+                <w:bCs/>
+                <w:sz w:val="24"/>
+                <w:szCs w:val="24"/>
+                <w:lang w:val="en-GB"/>
+              </w:rPr>
+            </w:pPr>
+            <w:r>
+              <w:rPr>
+                <w:rFonts w:ascii="Times New Roman" w:hAnsi="Times New Roman"/>
+                <w:bCs/>
+                <w:sz w:val="24"/>
+                <w:szCs w:val="24"/>
+                <w:lang w:val="en-GB"/>
+              </w:rPr>
+              <w:t>Acknowledgements</w:t>
+            </w:r>
+          </w:p>
+        </w:tc>
+        <w:tc>
+          <w:tcPr>
+            <w:tcW w:w="807" w:type="dxa"/>
+            <w:shd w:val="clear" w:color="auto" w:fill="auto"/>
+          </w:tcPr>
+          <w:p>
+            <w:pPr>
+              <w:spacing w:line="240" w:lineRule="auto"/>
+              <w:jc w:val="both"/>
+              <w:rPr>
+                <w:rFonts w:ascii="Times New Roman" w:hAnsi="Times New Roman"/>
+                <w:bCs/>
+                <w:sz w:val="24"/>
+                <w:szCs w:val="24"/>
+                <w:lang w:val="en-GB"/>
+              </w:rPr>
+            </w:pPr>
+          </w:p>
+        </w:tc>
+      </w:tr>
+      <w:tr>
+        <w:tc>
+          <w:tcPr>
+            <w:tcW w:w="8543" w:type="dxa"/>
+            <w:gridSpan w:val="5"/>
+            <w:shd w:val="clear" w:color="auto" w:fill="auto"/>
+          </w:tcPr>
+          <w:p>
+            <w:pPr>
+              <w:spacing w:line="240" w:lineRule="auto"/>
+              <w:jc w:val="both"/>
+              <w:rPr>
+                <w:rFonts w:ascii="Times New Roman" w:hAnsi="Times New Roman"/>
+                <w:bCs/>
+                <w:sz w:val="24"/>
+                <w:szCs w:val="24"/>
+                <w:lang w:val="en-GB"/>
+              </w:rPr>
+            </w:pPr>
+            <w:r>
+              <w:rPr>
+                <w:rFonts w:ascii="Times New Roman" w:hAnsi="Times New Roman"/>
+                <w:bCs/>
+                <w:sz w:val="24"/>
+                <w:szCs w:val="24"/>
+                <w:lang w:val="en-GB"/>
+              </w:rPr>
+              <w:t>List of Figures</w:t>
+            </w:r>
+          </w:p>
+        </w:tc>
+        <w:tc>
+          <w:tcPr>
+            <w:tcW w:w="807" w:type="dxa"/>
+            <w:shd w:val="clear" w:color="auto" w:fill="auto"/>
+          </w:tcPr>
+          <w:p>
+            <w:pPr>
+              <w:spacing w:line="240" w:lineRule="auto"/>
+              <w:jc w:val="both"/>
+              <w:rPr>
+                <w:rFonts w:ascii="Times New Roman" w:hAnsi="Times New Roman"/>
+                <w:bCs/>
+                <w:sz w:val="24"/>
+                <w:szCs w:val="24"/>
+                <w:lang w:val="en-GB"/>
+              </w:rPr>
+            </w:pPr>
+          </w:p>
+        </w:tc>
+      </w:tr>
+      <w:tr>
+        <w:tc>
+          <w:tcPr>
+            <w:tcW w:w="8543" w:type="dxa"/>
+            <w:gridSpan w:val="5"/>
+            <w:shd w:val="clear" w:color="auto" w:fill="auto"/>
+          </w:tcPr>
+          <w:p>
+            <w:pPr>
+              <w:spacing w:line="240" w:lineRule="auto"/>
+              <w:jc w:val="both"/>
+              <w:rPr>
+                <w:rFonts w:ascii="Times New Roman" w:hAnsi="Times New Roman"/>
+                <w:bCs/>
+                <w:sz w:val="24"/>
+                <w:szCs w:val="24"/>
+                <w:lang w:val="en-GB"/>
+              </w:rPr>
+            </w:pPr>
+            <w:r>
+              <w:rPr>
+                <w:rFonts w:ascii="Times New Roman" w:hAnsi="Times New Roman"/>
+                <w:bCs/>
+                <w:sz w:val="24"/>
+                <w:szCs w:val="24"/>
+                <w:lang w:val="en-GB"/>
+              </w:rPr>
+              <w:t>List of Tables</w:t>
+            </w:r>
+          </w:p>
+        </w:tc>
+        <w:tc>
+          <w:tcPr>
+            <w:tcW w:w="807" w:type="dxa"/>
+            <w:shd w:val="clear" w:color="auto" w:fill="auto"/>
+          </w:tcPr>
+          <w:p>
+            <w:pPr>
+              <w:spacing w:line="240" w:lineRule="auto"/>
+              <w:jc w:val="both"/>
+              <w:rPr>
+                <w:rFonts w:ascii="Times New Roman" w:hAnsi="Times New Roman"/>
+                <w:bCs/>
+                <w:sz w:val="24"/>
+                <w:szCs w:val="24"/>
+                <w:lang w:val="en-GB"/>
+              </w:rPr>
+            </w:pPr>
+          </w:p>
+        </w:tc>
+      </w:tr>
+      <w:tr>
+        <w:tc>
+          <w:tcPr>
+            <w:tcW w:w="8543" w:type="dxa"/>
+            <w:gridSpan w:val="5"/>
+            <w:shd w:val="clear" w:color="auto" w:fill="auto"/>
+          </w:tcPr>
+          <w:p>
+            <w:pPr>
+              <w:spacing w:line="240" w:lineRule="auto"/>
+              <w:jc w:val="both"/>
+              <w:rPr>
+                <w:rFonts w:ascii="Times New Roman" w:hAnsi="Times New Roman"/>
+                <w:bCs/>
+                <w:sz w:val="24"/>
+                <w:szCs w:val="24"/>
+                <w:lang w:val="en-GB"/>
+              </w:rPr>
+            </w:pPr>
+            <w:r>
+              <w:rPr>
+                <w:rFonts w:ascii="Times New Roman" w:hAnsi="Times New Roman"/>
+                <w:bCs/>
+                <w:sz w:val="24"/>
+                <w:szCs w:val="24"/>
+                <w:lang w:val="en-GB"/>
+              </w:rPr>
+              <w:t xml:space="preserve">List of Symbols and </w:t>
+            </w:r>
+            <w:r>
+              <w:rPr>
+                <w:rFonts w:ascii="Times New Roman" w:hAnsi="Times New Roman"/>
+                <w:bCs/>
+                <w:sz w:val="24"/>
+                <w:szCs w:val="24"/>
+                <w:lang w:val="en-GB"/>
+              </w:rPr>
+              <w:t>Abbrev</w:t>
+            </w:r>
+            <w:r>
+              <w:rPr>
+                <w:rFonts w:ascii="Times New Roman" w:hAnsi="Times New Roman"/>
+                <w:bCs/>
+                <w:sz w:val="24"/>
+                <w:szCs w:val="24"/>
+                <w:lang w:val="en-GB"/>
+              </w:rPr>
+              <w:t>i</w:t>
+            </w:r>
+            <w:r>
+              <w:rPr>
+                <w:rFonts w:ascii="Times New Roman" w:hAnsi="Times New Roman"/>
+                <w:bCs/>
+                <w:sz w:val="24"/>
+                <w:szCs w:val="24"/>
+                <w:lang w:val="en-GB"/>
+              </w:rPr>
+              <w:t>ations</w:t>
+            </w:r>
+          </w:p>
+        </w:tc>
+        <w:tc>
+          <w:tcPr>
+            <w:tcW w:w="807" w:type="dxa"/>
+            <w:shd w:val="clear" w:color="auto" w:fill="auto"/>
+          </w:tcPr>
+          <w:p>
+            <w:pPr>
+              <w:spacing w:line="240" w:lineRule="auto"/>
+              <w:jc w:val="both"/>
+              <w:rPr>
+                <w:rFonts w:ascii="Times New Roman" w:hAnsi="Times New Roman"/>
+                <w:bCs/>
+                <w:sz w:val="24"/>
+                <w:szCs w:val="24"/>
+                <w:lang w:val="en-GB"/>
+              </w:rPr>
+            </w:pPr>
+          </w:p>
+        </w:tc>
+      </w:tr>
+      <w:tr>
+        <w:tc>
+          <w:tcPr>
+            <w:tcW w:w="8543" w:type="dxa"/>
+            <w:gridSpan w:val="5"/>
+            <w:shd w:val="clear" w:color="auto" w:fill="auto"/>
+          </w:tcPr>
+          <w:p>
+            <w:pPr>
+              <w:spacing w:line="240" w:lineRule="auto"/>
+              <w:jc w:val="both"/>
+              <w:rPr>
+                <w:rFonts w:ascii="Times New Roman" w:hAnsi="Times New Roman"/>
+                <w:bCs/>
+                <w:sz w:val="24"/>
+                <w:szCs w:val="24"/>
+                <w:lang w:val="en-GB"/>
+              </w:rPr>
+            </w:pPr>
+            <w:r>
+              <w:rPr>
+                <w:rFonts w:ascii="Times New Roman" w:hAnsi="Times New Roman"/>
+                <w:bCs/>
+                <w:sz w:val="24"/>
+                <w:szCs w:val="24"/>
+                <w:lang w:val="en-GB"/>
+              </w:rPr>
+              <w:t>Abstract</w:t>
+            </w:r>
+          </w:p>
+        </w:tc>
+        <w:tc>
+          <w:tcPr>
+            <w:tcW w:w="807" w:type="dxa"/>
+            <w:shd w:val="clear" w:color="auto" w:fill="auto"/>
+          </w:tcPr>
+          <w:p>
+            <w:pPr>
+              <w:spacing w:line="240" w:lineRule="auto"/>
+              <w:jc w:val="both"/>
+              <w:rPr>
+                <w:rFonts w:ascii="Times New Roman" w:hAnsi="Times New Roman"/>
+                <w:bCs/>
+                <w:sz w:val="24"/>
+                <w:szCs w:val="24"/>
+                <w:lang w:val="en-GB"/>
+              </w:rPr>
+            </w:pPr>
+          </w:p>
+        </w:tc>
+      </w:tr>
+      <w:tr>
+        <w:tc>
+          <w:tcPr>
+            <w:tcW w:w="8543" w:type="dxa"/>
+            <w:gridSpan w:val="5"/>
+            <w:shd w:val="clear" w:color="auto" w:fill="auto"/>
+          </w:tcPr>
+          <w:p>
+            <w:pPr>
+              <w:spacing w:line="240" w:lineRule="auto"/>
+              <w:jc w:val="both"/>
+              <w:rPr>
+                <w:rFonts w:ascii="Times New Roman" w:hAnsi="Times New Roman"/>
+                <w:bCs/>
+                <w:sz w:val="24"/>
+                <w:szCs w:val="24"/>
+                <w:lang w:val="en-GB"/>
+              </w:rPr>
+            </w:pPr>
+            <w:r>
+              <w:rPr>
+                <w:rFonts w:ascii="Times New Roman" w:hAnsi="Times New Roman"/>
+                <w:bCs/>
+                <w:sz w:val="24"/>
+                <w:szCs w:val="24"/>
+                <w:lang w:val="en-GB"/>
+              </w:rPr>
+              <w:t>Table of Contents</w:t>
+            </w:r>
+          </w:p>
+        </w:tc>
+        <w:tc>
+          <w:tcPr>
+            <w:tcW w:w="807" w:type="dxa"/>
+            <w:shd w:val="clear" w:color="auto" w:fill="auto"/>
+          </w:tcPr>
+          <w:p>
+            <w:pPr>
+              <w:spacing w:line="240" w:lineRule="auto"/>
+              <w:jc w:val="both"/>
+              <w:rPr>
+                <w:rFonts w:ascii="Times New Roman" w:hAnsi="Times New Roman"/>
+                <w:bCs/>
+                <w:sz w:val="24"/>
+                <w:szCs w:val="24"/>
+                <w:lang w:val="en-GB"/>
+              </w:rPr>
+            </w:pPr>
+          </w:p>
+        </w:tc>
+      </w:tr>
+      <w:tr>
+        <w:tc>
+          <w:tcPr>
+            <w:tcW w:w="8543" w:type="dxa"/>
+            <w:gridSpan w:val="5"/>
+            <w:shd w:val="clear" w:color="auto" w:fill="auto"/>
+          </w:tcPr>
+          <w:p>
+            <w:pPr>
+              <w:spacing w:line="240" w:lineRule="auto"/>
+              <w:jc w:val="center"/>
+              <w:rPr>
+                <w:rFonts w:ascii="Times New Roman" w:hAnsi="Times New Roman"/>
+                <w:bCs/>
+                <w:sz w:val="24"/>
+                <w:szCs w:val="24"/>
+                <w:lang w:val="en-GB"/>
+              </w:rPr>
+            </w:pPr>
+            <w:r>
+              <w:rPr>
+                <w:rFonts w:ascii="Times New Roman" w:hAnsi="Times New Roman"/>
+                <w:bCs/>
+                <w:sz w:val="24"/>
+                <w:szCs w:val="24"/>
+                <w:lang w:val="en-GB"/>
+              </w:rPr>
+              <w:t>Contents</w:t>
+            </w:r>
+          </w:p>
+        </w:tc>
+        <w:tc>
+          <w:tcPr>
+            <w:tcW w:w="807" w:type="dxa"/>
+            <w:shd w:val="clear" w:color="auto" w:fill="auto"/>
+          </w:tcPr>
+          <w:p>
+            <w:pPr>
+              <w:spacing w:line="240" w:lineRule="auto"/>
+              <w:jc w:val="both"/>
+              <w:rPr>
+                <w:rFonts w:ascii="Times New Roman" w:hAnsi="Times New Roman"/>
+                <w:bCs/>
+                <w:sz w:val="24"/>
+                <w:szCs w:val="24"/>
+                <w:lang w:val="en-GB"/>
+              </w:rPr>
+            </w:pPr>
+          </w:p>
+        </w:tc>
+      </w:tr>
+      <w:tr>
+        <w:tc>
+          <w:tcPr>
+            <w:tcW w:w="616" w:type="dxa"/>
+            <w:shd w:val="clear" w:color="auto" w:fill="auto"/>
+          </w:tcPr>
+          <w:p>
+            <w:pPr>
+              <w:spacing w:line="240" w:lineRule="auto"/>
+              <w:jc w:val="both"/>
+              <w:rPr>
+                <w:rFonts w:ascii="Times New Roman" w:hAnsi="Times New Roman"/>
+                <w:bCs/>
+                <w:sz w:val="24"/>
+                <w:szCs w:val="24"/>
+                <w:lang w:val="en-GB"/>
+              </w:rPr>
+            </w:pPr>
+            <w:r>
+              <w:rPr>
+                <w:rFonts w:ascii="Times New Roman" w:hAnsi="Times New Roman"/>
+                <w:bCs/>
+                <w:sz w:val="24"/>
+                <w:szCs w:val="24"/>
+                <w:lang w:val="en-GB"/>
+              </w:rPr>
+              <w:t>1</w:t>
+            </w:r>
+          </w:p>
+        </w:tc>
+        <w:tc>
+          <w:tcPr>
+            <w:tcW w:w="7927" w:type="dxa"/>
+            <w:gridSpan w:val="4"/>
+            <w:shd w:val="clear" w:color="auto" w:fill="auto"/>
+          </w:tcPr>
+          <w:p>
+            <w:pPr>
+              <w:spacing w:line="240" w:lineRule="auto"/>
+              <w:jc w:val="both"/>
+              <w:rPr>
+                <w:rFonts w:ascii="Times New Roman" w:hAnsi="Times New Roman"/>
+                <w:bCs/>
+                <w:sz w:val="24"/>
+                <w:szCs w:val="24"/>
+                <w:lang w:val="en-GB"/>
+              </w:rPr>
+            </w:pPr>
+            <w:r>
+              <w:rPr>
+                <w:rFonts w:ascii="Times New Roman" w:hAnsi="Times New Roman"/>
+                <w:bCs/>
+                <w:sz w:val="24"/>
+                <w:szCs w:val="24"/>
+                <w:lang w:val="en-GB"/>
+              </w:rPr>
+              <w:t>Introduction</w:t>
+            </w:r>
+          </w:p>
+        </w:tc>
+        <w:tc>
+          <w:tcPr>
+            <w:tcW w:w="807" w:type="dxa"/>
+            <w:shd w:val="clear" w:color="auto" w:fill="auto"/>
+          </w:tcPr>
+          <w:p>
+            <w:pPr>
+              <w:spacing w:line="240" w:lineRule="auto"/>
+              <w:jc w:val="both"/>
+              <w:rPr>
+                <w:rFonts w:ascii="Times New Roman" w:hAnsi="Times New Roman"/>
+                <w:bCs/>
+                <w:sz w:val="24"/>
+                <w:szCs w:val="24"/>
+                <w:lang w:val="en-GB"/>
+              </w:rPr>
+            </w:pPr>
+            <w:r>
+              <w:rPr>
+                <w:rFonts w:ascii="Times New Roman" w:hAnsi="Times New Roman"/>
+                <w:bCs/>
+                <w:sz w:val="24"/>
+                <w:szCs w:val="24"/>
+                <w:lang w:val="en-GB"/>
+              </w:rPr>
+              <w:t>1</w:t>
+            </w:r>
+          </w:p>
+        </w:tc>
+      </w:tr>
+      <w:tr>
+        <w:tc>
+          <w:tcPr>
+            <w:tcW w:w="616" w:type="dxa"/>
+            <w:shd w:val="clear" w:color="auto" w:fill="auto"/>
+          </w:tcPr>
+          <w:p>
+            <w:pPr>
+              <w:spacing w:line="240" w:lineRule="auto"/>
+              <w:jc w:val="both"/>
+              <w:rPr>
+                <w:rFonts w:ascii="Times New Roman" w:hAnsi="Times New Roman"/>
+                <w:bCs/>
+                <w:sz w:val="24"/>
+                <w:szCs w:val="24"/>
+                <w:lang w:val="en-GB"/>
+              </w:rPr>
+            </w:pPr>
+            <w:r>
+              <w:rPr>
+                <w:rFonts w:ascii="Times New Roman" w:hAnsi="Times New Roman"/>
+                <w:bCs/>
+                <w:sz w:val="24"/>
+                <w:szCs w:val="24"/>
+                <w:lang w:val="en-GB"/>
+              </w:rPr>
+              <w:t>2</w:t>
+            </w:r>
+          </w:p>
+        </w:tc>
+        <w:tc>
+          <w:tcPr>
+            <w:tcW w:w="7927" w:type="dxa"/>
+            <w:gridSpan w:val="4"/>
+            <w:shd w:val="clear" w:color="auto" w:fill="auto"/>
+          </w:tcPr>
+          <w:p>
+            <w:pPr>
+              <w:spacing w:line="240" w:lineRule="auto"/>
+              <w:jc w:val="both"/>
+              <w:rPr>
+                <w:rFonts w:ascii="Times New Roman" w:hAnsi="Times New Roman"/>
+                <w:bCs/>
+                <w:sz w:val="24"/>
+                <w:szCs w:val="24"/>
+                <w:lang w:val="en-GB"/>
+              </w:rPr>
+            </w:pPr>
+            <w:r>
+              <w:rPr>
+                <w:rFonts w:ascii="Times New Roman" w:hAnsi="Times New Roman"/>
+                <w:bCs/>
+                <w:sz w:val="24"/>
+                <w:szCs w:val="24"/>
+                <w:lang w:val="en-GB"/>
+              </w:rPr>
+              <w:t>Literature Review</w:t>
+            </w:r>
+          </w:p>
+        </w:tc>
+        <w:tc>
+          <w:tcPr>
+            <w:tcW w:w="807" w:type="dxa"/>
+            <w:shd w:val="clear" w:color="auto" w:fill="auto"/>
+          </w:tcPr>
+          <w:p>
+            <w:pPr>
+              <w:spacing w:line="240" w:lineRule="auto"/>
+              <w:jc w:val="both"/>
+              <w:rPr>
+                <w:rFonts w:ascii="Times New Roman" w:hAnsi="Times New Roman"/>
+                <w:bCs/>
+                <w:sz w:val="24"/>
+                <w:szCs w:val="24"/>
+                <w:lang w:val="en-GB"/>
+              </w:rPr>
+            </w:pPr>
+          </w:p>
+        </w:tc>
+      </w:tr>
+      <w:tr>
+        <w:tc>
+          <w:tcPr>
+            <w:tcW w:w="616" w:type="dxa"/>
+            <w:shd w:val="clear" w:color="auto" w:fill="auto"/>
+          </w:tcPr>
+          <w:p>
+            <w:pPr>
+              <w:spacing w:line="240" w:lineRule="auto"/>
+              <w:jc w:val="both"/>
+              <w:rPr>
+                <w:rFonts w:ascii="Times New Roman" w:hAnsi="Times New Roman"/>
+                <w:bCs/>
+                <w:sz w:val="24"/>
+                <w:szCs w:val="24"/>
+                <w:lang w:val="en-GB"/>
+              </w:rPr>
+            </w:pPr>
+          </w:p>
+        </w:tc>
+        <w:tc>
+          <w:tcPr>
+            <w:tcW w:w="800" w:type="dxa"/>
+            <w:shd w:val="clear" w:color="auto" w:fill="auto"/>
+          </w:tcPr>
+          <w:p>
+            <w:pPr>
+              <w:spacing w:line="240" w:lineRule="auto"/>
+              <w:jc w:val="both"/>
+              <w:rPr>
+                <w:rFonts w:ascii="Times New Roman" w:hAnsi="Times New Roman"/>
+                <w:bCs/>
+                <w:sz w:val="24"/>
+                <w:szCs w:val="24"/>
+                <w:lang w:val="en-GB"/>
+              </w:rPr>
+            </w:pPr>
+            <w:r>
+              <w:rPr>
+                <w:rFonts w:ascii="Times New Roman" w:hAnsi="Times New Roman"/>
+                <w:bCs/>
+                <w:sz w:val="24"/>
+                <w:szCs w:val="24"/>
+                <w:lang w:val="en-GB"/>
+              </w:rPr>
+              <w:t>2.1</w:t>
+            </w:r>
+          </w:p>
+        </w:tc>
+        <w:tc>
+          <w:tcPr>
+            <w:tcW w:w="7127" w:type="dxa"/>
+            <w:gridSpan w:val="3"/>
+            <w:shd w:val="clear" w:color="auto" w:fill="auto"/>
+          </w:tcPr>
+          <w:p>
+            <w:pPr>
+              <w:spacing w:line="240" w:lineRule="auto"/>
+              <w:jc w:val="both"/>
+              <w:rPr>
+                <w:rFonts w:ascii="Times New Roman" w:hAnsi="Times New Roman"/>
+                <w:bCs/>
+                <w:sz w:val="24"/>
+                <w:szCs w:val="24"/>
+                <w:lang w:val="en-GB"/>
+              </w:rPr>
+            </w:pPr>
+            <w:r>
+              <w:rPr>
+                <w:rFonts w:ascii="Times New Roman" w:hAnsi="Times New Roman"/>
+                <w:bCs/>
+                <w:sz w:val="24"/>
+                <w:szCs w:val="24"/>
+                <w:lang w:val="en-GB"/>
+              </w:rPr>
+              <w:t>Sub-Heading</w:t>
+            </w:r>
+          </w:p>
+        </w:tc>
+        <w:tc>
+          <w:tcPr>
+            <w:tcW w:w="807" w:type="dxa"/>
+            <w:shd w:val="clear" w:color="auto" w:fill="auto"/>
+          </w:tcPr>
+          <w:p>
+            <w:pPr>
+              <w:spacing w:line="240" w:lineRule="auto"/>
+              <w:jc w:val="both"/>
+              <w:rPr>
+                <w:rFonts w:ascii="Times New Roman" w:hAnsi="Times New Roman"/>
+                <w:bCs/>
+                <w:sz w:val="24"/>
+                <w:szCs w:val="24"/>
+                <w:lang w:val="en-GB"/>
+              </w:rPr>
+            </w:pPr>
+          </w:p>
+        </w:tc>
+      </w:tr>
+      <w:tr>
+        <w:tc>
+          <w:tcPr>
+            <w:tcW w:w="616" w:type="dxa"/>
+            <w:shd w:val="clear" w:color="auto" w:fill="auto"/>
+          </w:tcPr>
+          <w:p>
+            <w:pPr>
+              <w:spacing w:line="240" w:lineRule="auto"/>
+              <w:jc w:val="both"/>
+              <w:rPr>
+                <w:rFonts w:ascii="Times New Roman" w:hAnsi="Times New Roman"/>
+                <w:bCs/>
+                <w:sz w:val="24"/>
+                <w:szCs w:val="24"/>
+                <w:lang w:val="en-GB"/>
+              </w:rPr>
+            </w:pPr>
+          </w:p>
+        </w:tc>
+        <w:tc>
+          <w:tcPr>
+            <w:tcW w:w="800" w:type="dxa"/>
+            <w:shd w:val="clear" w:color="auto" w:fill="auto"/>
+          </w:tcPr>
+          <w:p>
+            <w:pPr>
+              <w:spacing w:line="240" w:lineRule="auto"/>
+              <w:jc w:val="both"/>
+              <w:rPr>
+                <w:rFonts w:ascii="Times New Roman" w:hAnsi="Times New Roman"/>
+                <w:bCs/>
+                <w:sz w:val="24"/>
+                <w:szCs w:val="24"/>
+                <w:lang w:val="en-GB"/>
+              </w:rPr>
+            </w:pPr>
+          </w:p>
+        </w:tc>
+        <w:tc>
+          <w:tcPr>
+            <w:tcW w:w="980" w:type="dxa"/>
+            <w:shd w:val="clear" w:color="auto" w:fill="auto"/>
+          </w:tcPr>
+          <w:p>
+            <w:pPr>
+              <w:spacing w:line="240" w:lineRule="auto"/>
+              <w:jc w:val="both"/>
+              <w:rPr>
+                <w:rFonts w:ascii="Times New Roman" w:hAnsi="Times New Roman"/>
+                <w:bCs/>
+                <w:sz w:val="24"/>
+                <w:szCs w:val="24"/>
+                <w:lang w:val="en-GB"/>
+              </w:rPr>
+            </w:pPr>
+            <w:r>
+              <w:rPr>
+                <w:rFonts w:ascii="Times New Roman" w:hAnsi="Times New Roman"/>
+                <w:bCs/>
+                <w:sz w:val="24"/>
+                <w:szCs w:val="24"/>
+                <w:lang w:val="en-GB"/>
+              </w:rPr>
+              <w:t>2.1.1</w:t>
+            </w:r>
+          </w:p>
+        </w:tc>
+        <w:tc>
+          <w:tcPr>
+            <w:tcW w:w="6147" w:type="dxa"/>
+            <w:gridSpan w:val="2"/>
+            <w:shd w:val="clear" w:color="auto" w:fill="auto"/>
+          </w:tcPr>
+          <w:p>
+            <w:pPr>
+              <w:spacing w:line="240" w:lineRule="auto"/>
+              <w:jc w:val="both"/>
+              <w:rPr>
+                <w:rFonts w:ascii="Times New Roman" w:hAnsi="Times New Roman"/>
+                <w:bCs/>
+                <w:sz w:val="24"/>
+                <w:szCs w:val="24"/>
+                <w:lang w:val="en-GB"/>
+              </w:rPr>
+            </w:pPr>
+            <w:r>
+              <w:rPr>
+                <w:rFonts w:ascii="Times New Roman" w:hAnsi="Times New Roman"/>
+                <w:bCs/>
+                <w:sz w:val="24"/>
+                <w:szCs w:val="24"/>
+                <w:lang w:val="en-GB"/>
+              </w:rPr>
+              <w:t>Sub-Sub-Heading</w:t>
+            </w:r>
+          </w:p>
+        </w:tc>
+        <w:tc>
+          <w:tcPr>
+            <w:tcW w:w="807" w:type="dxa"/>
+            <w:shd w:val="clear" w:color="auto" w:fill="auto"/>
+          </w:tcPr>
+          <w:p>
+            <w:pPr>
+              <w:spacing w:line="240" w:lineRule="auto"/>
+              <w:jc w:val="both"/>
+              <w:rPr>
+                <w:rFonts w:ascii="Times New Roman" w:hAnsi="Times New Roman"/>
+                <w:bCs/>
+                <w:sz w:val="24"/>
+                <w:szCs w:val="24"/>
+                <w:lang w:val="en-GB"/>
+              </w:rPr>
+            </w:pPr>
+          </w:p>
+        </w:tc>
+      </w:tr>
+      <w:tr>
+        <w:tc>
+          <w:tcPr>
+            <w:tcW w:w="616" w:type="dxa"/>
+            <w:shd w:val="clear" w:color="auto" w:fill="auto"/>
+          </w:tcPr>
+          <w:p>
+            <w:pPr>
+              <w:spacing w:line="240" w:lineRule="auto"/>
+              <w:jc w:val="both"/>
+              <w:rPr>
+                <w:rFonts w:ascii="Times New Roman" w:hAnsi="Times New Roman"/>
+                <w:bCs/>
+                <w:sz w:val="24"/>
+                <w:szCs w:val="24"/>
+                <w:lang w:val="en-GB"/>
+              </w:rPr>
+            </w:pPr>
+          </w:p>
+        </w:tc>
+        <w:tc>
+          <w:tcPr>
+            <w:tcW w:w="800" w:type="dxa"/>
+            <w:shd w:val="clear" w:color="auto" w:fill="auto"/>
+          </w:tcPr>
+          <w:p>
+            <w:pPr>
+              <w:spacing w:line="240" w:lineRule="auto"/>
+              <w:jc w:val="both"/>
+              <w:rPr>
+                <w:rFonts w:ascii="Times New Roman" w:hAnsi="Times New Roman"/>
+                <w:bCs/>
+                <w:sz w:val="24"/>
+                <w:szCs w:val="24"/>
+                <w:lang w:val="en-GB"/>
+              </w:rPr>
+            </w:pPr>
+          </w:p>
+        </w:tc>
+        <w:tc>
+          <w:tcPr>
+            <w:tcW w:w="980" w:type="dxa"/>
+            <w:shd w:val="clear" w:color="auto" w:fill="auto"/>
+          </w:tcPr>
+          <w:p>
+            <w:pPr>
+              <w:spacing w:line="240" w:lineRule="auto"/>
+              <w:jc w:val="both"/>
+              <w:rPr>
+                <w:rFonts w:ascii="Times New Roman" w:hAnsi="Times New Roman"/>
+                <w:bCs/>
+                <w:sz w:val="24"/>
+                <w:szCs w:val="24"/>
+                <w:lang w:val="en-GB"/>
+              </w:rPr>
+            </w:pPr>
+          </w:p>
+        </w:tc>
+        <w:tc>
+          <w:tcPr>
+            <w:tcW w:w="929" w:type="dxa"/>
+            <w:shd w:val="clear" w:color="auto" w:fill="auto"/>
+          </w:tcPr>
+          <w:p>
+            <w:pPr>
+              <w:spacing w:line="240" w:lineRule="auto"/>
+              <w:jc w:val="both"/>
+              <w:rPr>
+                <w:rFonts w:ascii="Times New Roman" w:hAnsi="Times New Roman"/>
+                <w:bCs/>
+                <w:sz w:val="24"/>
+                <w:szCs w:val="24"/>
+                <w:lang w:val="en-GB"/>
+              </w:rPr>
+            </w:pPr>
+            <w:r>
+              <w:rPr>
+                <w:rFonts w:ascii="Times New Roman" w:hAnsi="Times New Roman"/>
+                <w:bCs/>
+                <w:sz w:val="24"/>
+                <w:szCs w:val="24"/>
+                <w:lang w:val="en-GB"/>
+              </w:rPr>
+              <w:t>2.1.1.1</w:t>
+            </w:r>
+          </w:p>
+        </w:tc>
+        <w:tc>
+          <w:tcPr>
+            <w:tcW w:w="5218" w:type="dxa"/>
+            <w:shd w:val="clear" w:color="auto" w:fill="auto"/>
+          </w:tcPr>
+          <w:p>
+            <w:pPr>
+              <w:spacing w:line="240" w:lineRule="auto"/>
+              <w:jc w:val="both"/>
+              <w:rPr>
+                <w:rFonts w:ascii="Times New Roman" w:hAnsi="Times New Roman"/>
+                <w:bCs/>
+                <w:sz w:val="24"/>
+                <w:szCs w:val="24"/>
+                <w:lang w:val="en-GB"/>
+              </w:rPr>
+            </w:pPr>
+            <w:r>
+              <w:rPr>
+                <w:rFonts w:ascii="Times New Roman" w:hAnsi="Times New Roman"/>
+                <w:bCs/>
+                <w:sz w:val="24"/>
+                <w:szCs w:val="24"/>
+                <w:lang w:val="en-GB"/>
+              </w:rPr>
+              <w:t>Sub-Sub-Sub-Heading</w:t>
+            </w:r>
+          </w:p>
+        </w:tc>
+        <w:tc>
+          <w:tcPr>
+            <w:tcW w:w="807" w:type="dxa"/>
+            <w:shd w:val="clear" w:color="auto" w:fill="auto"/>
+          </w:tcPr>
+          <w:p>
+            <w:pPr>
+              <w:spacing w:line="240" w:lineRule="auto"/>
+              <w:jc w:val="both"/>
+              <w:rPr>
+                <w:rFonts w:ascii="Times New Roman" w:hAnsi="Times New Roman"/>
+                <w:bCs/>
+                <w:sz w:val="24"/>
+                <w:szCs w:val="24"/>
+                <w:lang w:val="en-GB"/>
+              </w:rPr>
+            </w:pPr>
+          </w:p>
+        </w:tc>
+      </w:tr>
+      <w:tr>
+        <w:tc>
+          <w:tcPr>
+            <w:tcW w:w="616" w:type="dxa"/>
+            <w:shd w:val="clear" w:color="auto" w:fill="auto"/>
+          </w:tcPr>
+          <w:p>
+            <w:pPr>
+              <w:spacing w:line="240" w:lineRule="auto"/>
+              <w:jc w:val="both"/>
+              <w:rPr>
+                <w:rFonts w:ascii="Times New Roman" w:hAnsi="Times New Roman"/>
+                <w:bCs/>
+                <w:sz w:val="24"/>
+                <w:szCs w:val="24"/>
+                <w:lang w:val="en-GB"/>
+              </w:rPr>
+            </w:pPr>
+            <w:r>
+              <w:rPr>
+                <w:rFonts w:ascii="Times New Roman" w:hAnsi="Times New Roman"/>
+                <w:bCs/>
+                <w:sz w:val="24"/>
+                <w:szCs w:val="24"/>
+                <w:lang w:val="en-GB"/>
+              </w:rPr>
+              <w:t>3</w:t>
+            </w:r>
+          </w:p>
+        </w:tc>
+        <w:tc>
+          <w:tcPr>
+            <w:tcW w:w="7927" w:type="dxa"/>
+            <w:gridSpan w:val="4"/>
+            <w:shd w:val="clear" w:color="auto" w:fill="auto"/>
+          </w:tcPr>
+          <w:p>
+            <w:pPr>
+              <w:spacing w:line="240" w:lineRule="auto"/>
+              <w:jc w:val="both"/>
+              <w:rPr>
+                <w:rFonts w:ascii="Times New Roman" w:hAnsi="Times New Roman"/>
+                <w:bCs/>
+                <w:sz w:val="24"/>
+                <w:szCs w:val="24"/>
+                <w:lang w:val="en-GB"/>
+              </w:rPr>
+            </w:pPr>
+            <w:r>
+              <w:rPr>
+                <w:rFonts w:ascii="Times New Roman" w:hAnsi="Times New Roman"/>
+                <w:bCs/>
+                <w:sz w:val="24"/>
+                <w:szCs w:val="24"/>
+                <w:lang w:val="en-GB"/>
+              </w:rPr>
+              <w:t>Chapter-3</w:t>
+            </w:r>
+          </w:p>
+        </w:tc>
+        <w:tc>
+          <w:tcPr>
+            <w:tcW w:w="807" w:type="dxa"/>
+            <w:shd w:val="clear" w:color="auto" w:fill="auto"/>
+          </w:tcPr>
+          <w:p>
+            <w:pPr>
+              <w:spacing w:line="240" w:lineRule="auto"/>
+              <w:jc w:val="both"/>
+              <w:rPr>
+                <w:rFonts w:ascii="Times New Roman" w:hAnsi="Times New Roman"/>
+                <w:bCs/>
+                <w:sz w:val="24"/>
+                <w:szCs w:val="24"/>
+                <w:lang w:val="en-GB"/>
+              </w:rPr>
+            </w:pPr>
+          </w:p>
+        </w:tc>
+      </w:tr>
+      <w:tr>
+        <w:tc>
+          <w:tcPr>
+            <w:tcW w:w="616" w:type="dxa"/>
+            <w:shd w:val="clear" w:color="auto" w:fill="auto"/>
+          </w:tcPr>
+          <w:p>
+            <w:pPr>
+              <w:spacing w:line="240" w:lineRule="auto"/>
+              <w:jc w:val="both"/>
+              <w:rPr>
+                <w:rFonts w:ascii="Times New Roman" w:hAnsi="Times New Roman"/>
+                <w:bCs/>
+                <w:sz w:val="24"/>
+                <w:szCs w:val="24"/>
+                <w:lang w:val="en-GB"/>
+              </w:rPr>
+            </w:pPr>
+            <w:r>
+              <w:rPr>
+                <w:rFonts w:ascii="Times New Roman" w:hAnsi="Times New Roman"/>
+                <w:bCs/>
+                <w:sz w:val="24"/>
+                <w:szCs w:val="24"/>
+                <w:lang w:val="en-GB"/>
+              </w:rPr>
+              <w:t>4</w:t>
+            </w:r>
+          </w:p>
+        </w:tc>
+        <w:tc>
+          <w:tcPr>
+            <w:tcW w:w="7927" w:type="dxa"/>
+            <w:gridSpan w:val="4"/>
+            <w:shd w:val="clear" w:color="auto" w:fill="auto"/>
+          </w:tcPr>
+          <w:p>
+            <w:pPr>
+              <w:spacing w:line="240" w:lineRule="auto"/>
+              <w:jc w:val="both"/>
+              <w:rPr>
+                <w:rFonts w:ascii="Times New Roman" w:hAnsi="Times New Roman"/>
+                <w:bCs/>
+                <w:sz w:val="24"/>
+                <w:szCs w:val="24"/>
+                <w:lang w:val="en-GB"/>
+              </w:rPr>
+            </w:pPr>
+            <w:r>
+              <w:rPr>
+                <w:rFonts w:ascii="Times New Roman" w:hAnsi="Times New Roman"/>
+                <w:bCs/>
+                <w:sz w:val="24"/>
+                <w:szCs w:val="24"/>
+                <w:lang w:val="en-GB"/>
+              </w:rPr>
+              <w:t>Chapter-4</w:t>
+            </w:r>
+          </w:p>
+        </w:tc>
+        <w:tc>
+          <w:tcPr>
+            <w:tcW w:w="807" w:type="dxa"/>
+            <w:shd w:val="clear" w:color="auto" w:fill="auto"/>
+          </w:tcPr>
+          <w:p>
+            <w:pPr>
+              <w:spacing w:line="240" w:lineRule="auto"/>
+              <w:jc w:val="both"/>
+              <w:rPr>
+                <w:rFonts w:ascii="Times New Roman" w:hAnsi="Times New Roman"/>
+                <w:bCs/>
+                <w:sz w:val="24"/>
+                <w:szCs w:val="24"/>
+                <w:lang w:val="en-GB"/>
+              </w:rPr>
+            </w:pPr>
+          </w:p>
+        </w:tc>
+      </w:tr>
+      <w:tr>
+        <w:tc>
+          <w:tcPr>
+            <w:tcW w:w="616" w:type="dxa"/>
+            <w:shd w:val="clear" w:color="auto" w:fill="auto"/>
+          </w:tcPr>
+          <w:p>
+            <w:pPr>
+              <w:spacing w:line="240" w:lineRule="auto"/>
+              <w:jc w:val="both"/>
+              <w:rPr>
+                <w:rFonts w:ascii="Times New Roman" w:hAnsi="Times New Roman"/>
+                <w:bCs/>
+                <w:sz w:val="24"/>
+                <w:szCs w:val="24"/>
+                <w:lang w:val="en-GB"/>
+              </w:rPr>
+            </w:pPr>
+            <w:r>
+              <w:rPr>
+                <w:rFonts w:ascii="Times New Roman" w:hAnsi="Times New Roman"/>
+                <w:bCs/>
+                <w:sz w:val="24"/>
+                <w:szCs w:val="24"/>
+                <w:lang w:val="en-GB"/>
+              </w:rPr>
+              <w:t>5</w:t>
+            </w:r>
+          </w:p>
+        </w:tc>
+        <w:tc>
+          <w:tcPr>
+            <w:tcW w:w="7927" w:type="dxa"/>
+            <w:gridSpan w:val="4"/>
+            <w:shd w:val="clear" w:color="auto" w:fill="auto"/>
+          </w:tcPr>
+          <w:p>
+            <w:pPr>
+              <w:spacing w:line="240" w:lineRule="auto"/>
+              <w:jc w:val="both"/>
+              <w:rPr>
+                <w:rFonts w:ascii="Times New Roman" w:hAnsi="Times New Roman"/>
+                <w:bCs/>
+                <w:sz w:val="24"/>
+                <w:szCs w:val="24"/>
+                <w:lang w:val="en-GB"/>
+              </w:rPr>
+            </w:pPr>
+            <w:r>
+              <w:rPr>
+                <w:rFonts w:ascii="Times New Roman" w:hAnsi="Times New Roman"/>
+                <w:bCs/>
+                <w:sz w:val="24"/>
+                <w:szCs w:val="24"/>
+                <w:lang w:val="en-GB"/>
+              </w:rPr>
+              <w:t>Experimental Procedure</w:t>
+            </w:r>
+          </w:p>
+        </w:tc>
+        <w:tc>
+          <w:tcPr>
+            <w:tcW w:w="807" w:type="dxa"/>
+            <w:shd w:val="clear" w:color="auto" w:fill="auto"/>
+          </w:tcPr>
+          <w:p>
+            <w:pPr>
+              <w:spacing w:line="240" w:lineRule="auto"/>
+              <w:jc w:val="both"/>
+              <w:rPr>
+                <w:rFonts w:ascii="Times New Roman" w:hAnsi="Times New Roman"/>
+                <w:bCs/>
+                <w:sz w:val="24"/>
+                <w:szCs w:val="24"/>
+                <w:lang w:val="en-GB"/>
+              </w:rPr>
+            </w:pPr>
+          </w:p>
+        </w:tc>
+      </w:tr>
+      <w:tr>
+        <w:tc>
+          <w:tcPr>
+            <w:tcW w:w="616" w:type="dxa"/>
+            <w:shd w:val="clear" w:color="auto" w:fill="auto"/>
+          </w:tcPr>
+          <w:p>
+            <w:pPr>
+              <w:spacing w:line="240" w:lineRule="auto"/>
+              <w:jc w:val="both"/>
+              <w:rPr>
+                <w:rFonts w:ascii="Times New Roman" w:hAnsi="Times New Roman"/>
+                <w:bCs/>
+                <w:sz w:val="24"/>
+                <w:szCs w:val="24"/>
+                <w:lang w:val="en-GB"/>
+              </w:rPr>
+            </w:pPr>
+            <w:r>
+              <w:rPr>
+                <w:rFonts w:ascii="Times New Roman" w:hAnsi="Times New Roman"/>
+                <w:bCs/>
+                <w:sz w:val="24"/>
+                <w:szCs w:val="24"/>
+                <w:lang w:val="en-GB"/>
+              </w:rPr>
+              <w:t>6</w:t>
+            </w:r>
+          </w:p>
+        </w:tc>
+        <w:tc>
+          <w:tcPr>
+            <w:tcW w:w="7927" w:type="dxa"/>
+            <w:gridSpan w:val="4"/>
+            <w:shd w:val="clear" w:color="auto" w:fill="auto"/>
+          </w:tcPr>
+          <w:p>
+            <w:pPr>
+              <w:spacing w:line="240" w:lineRule="auto"/>
+              <w:jc w:val="both"/>
+              <w:rPr>
+                <w:rFonts w:ascii="Times New Roman" w:hAnsi="Times New Roman"/>
+                <w:bCs/>
+                <w:sz w:val="24"/>
+                <w:szCs w:val="24"/>
+                <w:lang w:val="en-GB"/>
+              </w:rPr>
+            </w:pPr>
+            <w:r>
+              <w:rPr>
+                <w:rFonts w:ascii="Times New Roman" w:hAnsi="Times New Roman"/>
+                <w:bCs/>
+                <w:sz w:val="24"/>
+                <w:szCs w:val="24"/>
+                <w:lang w:val="en-GB"/>
+              </w:rPr>
+              <w:t>Results and Discussion</w:t>
+            </w:r>
+          </w:p>
+        </w:tc>
+        <w:tc>
+          <w:tcPr>
+            <w:tcW w:w="807" w:type="dxa"/>
+            <w:shd w:val="clear" w:color="auto" w:fill="auto"/>
+          </w:tcPr>
+          <w:p>
+            <w:pPr>
+              <w:spacing w:line="240" w:lineRule="auto"/>
+              <w:jc w:val="both"/>
+              <w:rPr>
+                <w:rFonts w:ascii="Times New Roman" w:hAnsi="Times New Roman"/>
+                <w:bCs/>
+                <w:sz w:val="24"/>
+                <w:szCs w:val="24"/>
+                <w:lang w:val="en-GB"/>
+              </w:rPr>
+            </w:pPr>
+          </w:p>
+        </w:tc>
+      </w:tr>
+      <w:tr>
+        <w:tc>
+          <w:tcPr>
+            <w:tcW w:w="616" w:type="dxa"/>
+            <w:shd w:val="clear" w:color="auto" w:fill="auto"/>
+          </w:tcPr>
+          <w:p>
+            <w:pPr>
+              <w:spacing w:line="240" w:lineRule="auto"/>
+              <w:jc w:val="both"/>
+              <w:rPr>
+                <w:rFonts w:ascii="Times New Roman" w:hAnsi="Times New Roman"/>
+                <w:bCs/>
+                <w:sz w:val="24"/>
+                <w:szCs w:val="24"/>
+                <w:lang w:val="en-GB"/>
+              </w:rPr>
+            </w:pPr>
+            <w:r>
+              <w:rPr>
+                <w:rFonts w:ascii="Times New Roman" w:hAnsi="Times New Roman"/>
+                <w:bCs/>
+                <w:sz w:val="24"/>
+                <w:szCs w:val="24"/>
+                <w:lang w:val="en-GB"/>
+              </w:rPr>
+              <w:t>9</w:t>
+            </w:r>
+          </w:p>
+        </w:tc>
+        <w:tc>
+          <w:tcPr>
+            <w:tcW w:w="7927" w:type="dxa"/>
+            <w:gridSpan w:val="4"/>
+            <w:shd w:val="clear" w:color="auto" w:fill="auto"/>
+          </w:tcPr>
+          <w:p>
+            <w:pPr>
+              <w:spacing w:line="240" w:lineRule="auto"/>
+              <w:jc w:val="both"/>
+              <w:rPr>
+                <w:rFonts w:ascii="Times New Roman" w:hAnsi="Times New Roman"/>
+                <w:bCs/>
+                <w:sz w:val="24"/>
+                <w:szCs w:val="24"/>
+                <w:lang w:val="en-GB"/>
+              </w:rPr>
+            </w:pPr>
+            <w:r>
+              <w:rPr>
+                <w:rFonts w:ascii="Times New Roman" w:hAnsi="Times New Roman"/>
+                <w:bCs/>
+                <w:sz w:val="24"/>
+                <w:szCs w:val="24"/>
+                <w:lang w:val="en-GB"/>
+              </w:rPr>
+              <w:t>Conclusions and Future Scope</w:t>
+            </w:r>
+          </w:p>
+        </w:tc>
+        <w:tc>
+          <w:tcPr>
+            <w:tcW w:w="807" w:type="dxa"/>
+            <w:shd w:val="clear" w:color="auto" w:fill="auto"/>
+          </w:tcPr>
+          <w:p>
+            <w:pPr>
+              <w:spacing w:line="240" w:lineRule="auto"/>
+              <w:jc w:val="both"/>
+              <w:rPr>
+                <w:rFonts w:ascii="Times New Roman" w:hAnsi="Times New Roman"/>
+                <w:bCs/>
+                <w:sz w:val="24"/>
+                <w:szCs w:val="24"/>
+                <w:lang w:val="en-GB"/>
+              </w:rPr>
+            </w:pPr>
+          </w:p>
+        </w:tc>
+      </w:tr>
+      <w:tr>
+        <w:tc>
+          <w:tcPr>
+            <w:tcW w:w="616" w:type="dxa"/>
+            <w:shd w:val="clear" w:color="auto" w:fill="auto"/>
+          </w:tcPr>
+          <w:p>
+            <w:pPr>
+              <w:spacing w:line="240" w:lineRule="auto"/>
+              <w:jc w:val="both"/>
+              <w:rPr>
+                <w:rFonts w:ascii="Times New Roman" w:hAnsi="Times New Roman"/>
+                <w:bCs/>
+                <w:sz w:val="24"/>
+                <w:szCs w:val="24"/>
+                <w:lang w:val="en-GB"/>
+              </w:rPr>
+            </w:pPr>
+          </w:p>
+        </w:tc>
+        <w:tc>
+          <w:tcPr>
+            <w:tcW w:w="7927" w:type="dxa"/>
+            <w:gridSpan w:val="4"/>
+            <w:shd w:val="clear" w:color="auto" w:fill="auto"/>
+          </w:tcPr>
+          <w:p>
+            <w:pPr>
+              <w:spacing w:line="240" w:lineRule="auto"/>
+              <w:jc w:val="both"/>
+              <w:rPr>
+                <w:rFonts w:ascii="Times New Roman" w:hAnsi="Times New Roman"/>
+                <w:bCs/>
+                <w:sz w:val="24"/>
+                <w:szCs w:val="24"/>
+                <w:lang w:val="en-GB"/>
+              </w:rPr>
+            </w:pPr>
+            <w:r>
+              <w:rPr>
+                <w:rFonts w:ascii="Times New Roman" w:hAnsi="Times New Roman"/>
+                <w:bCs/>
+                <w:sz w:val="24"/>
+                <w:szCs w:val="24"/>
+                <w:lang w:val="en-GB"/>
+              </w:rPr>
+              <w:t>References</w:t>
+            </w:r>
+          </w:p>
+        </w:tc>
+        <w:tc>
+          <w:tcPr>
+            <w:tcW w:w="807" w:type="dxa"/>
+            <w:shd w:val="clear" w:color="auto" w:fill="auto"/>
+          </w:tcPr>
+          <w:p>
+            <w:pPr>
+              <w:spacing w:line="240" w:lineRule="auto"/>
+              <w:jc w:val="both"/>
+              <w:rPr>
+                <w:rFonts w:ascii="Times New Roman" w:hAnsi="Times New Roman"/>
+                <w:bCs/>
+                <w:sz w:val="24"/>
+                <w:szCs w:val="24"/>
+                <w:lang w:val="en-GB"/>
+              </w:rPr>
+            </w:pPr>
+          </w:p>
+        </w:tc>
+      </w:tr>
+      <w:tr>
+        <w:tc>
+          <w:tcPr>
+            <w:tcW w:w="616" w:type="dxa"/>
+            <w:shd w:val="clear" w:color="auto" w:fill="auto"/>
+          </w:tcPr>
+          <w:p>
+            <w:pPr>
+              <w:spacing w:line="240" w:lineRule="auto"/>
+              <w:jc w:val="both"/>
+              <w:rPr>
+                <w:rFonts w:ascii="Times New Roman" w:hAnsi="Times New Roman"/>
+                <w:bCs/>
+                <w:sz w:val="24"/>
+                <w:szCs w:val="24"/>
+                <w:lang w:val="en-GB"/>
+              </w:rPr>
+            </w:pPr>
+          </w:p>
+        </w:tc>
+        <w:tc>
+          <w:tcPr>
+            <w:tcW w:w="7927" w:type="dxa"/>
+            <w:gridSpan w:val="4"/>
+            <w:shd w:val="clear" w:color="auto" w:fill="auto"/>
+          </w:tcPr>
+          <w:p>
+            <w:pPr>
+              <w:spacing w:line="240" w:lineRule="auto"/>
+              <w:jc w:val="both"/>
+              <w:rPr>
+                <w:rFonts w:ascii="Times New Roman" w:hAnsi="Times New Roman"/>
+                <w:bCs/>
+                <w:sz w:val="24"/>
+                <w:szCs w:val="24"/>
+                <w:lang w:val="en-GB"/>
+              </w:rPr>
+            </w:pPr>
+            <w:r>
+              <w:rPr>
+                <w:rFonts w:ascii="Times New Roman" w:hAnsi="Times New Roman"/>
+                <w:bCs/>
+                <w:sz w:val="24"/>
+                <w:szCs w:val="24"/>
+                <w:lang w:val="en-GB"/>
+              </w:rPr>
+              <w:t>Appendix</w:t>
+            </w:r>
+          </w:p>
+        </w:tc>
+        <w:tc>
+          <w:tcPr>
+            <w:tcW w:w="807" w:type="dxa"/>
+            <w:shd w:val="clear" w:color="auto" w:fill="auto"/>
+          </w:tcPr>
+          <w:p>
+            <w:pPr>
+              <w:spacing w:line="240" w:lineRule="auto"/>
+              <w:jc w:val="both"/>
+              <w:rPr>
+                <w:rFonts w:ascii="Times New Roman" w:hAnsi="Times New Roman"/>
+                <w:bCs/>
+                <w:sz w:val="24"/>
+                <w:szCs w:val="24"/>
+                <w:lang w:val="en-GB"/>
+              </w:rPr>
+            </w:pPr>
+          </w:p>
+        </w:tc>
+      </w:tr>
+    </w:tbl>
+    <w:p>
+      <w:pPr>
+        <w:spacing w:after="0" w:line="360" w:lineRule="auto"/>
+        <w:jc w:val="center"/>
+        <w:rPr>
+          <w:rFonts w:ascii="Times New Roman" w:hAnsi="Times New Roman"/>
+          <w:b/>
+          <w:bCs/>
+          <w:sz w:val="28"/>
+          <w:szCs w:val="28"/>
+          <w:lang w:val="en-GB"/>
+        </w:rPr>
+      </w:pPr>
+      <w:r>
+        <w:rPr>
+          <w:rFonts w:ascii="Times New Roman" w:hAnsi="Times New Roman"/>
+          <w:sz w:val="17"/>
+          <w:szCs w:val="17"/>
+        </w:rPr>
+        <w:t xml:space="preserve"> </w:t>
+      </w:r>
+    </w:p>
+    <w:p>
+      <w:pPr>
+        <w:spacing w:before="275" w:line="360" w:lineRule="auto"/>
+        <w:ind w:left="1560" w:right="1666"/>
+        <w:jc w:val="center"/>
+        <w:rPr>
+          <w:rFonts w:ascii="Times New Roman" w:hAnsi="Times New Roman"/>
+          <w:b/>
+          <w:sz w:val="24"/>
+          <w:u w:val="thick"/>
+        </w:rPr>
+      </w:pPr>
     </w:p>
     <w:p/>
     <w:p/>
